--- a/cough_editor.docx
+++ b/cough_editor.docx
@@ -4,10 +4,206 @@
   <w:body>
     <w:p>
       <w:r>
-        <w:t xml:space="preserve">define </w:t>
-      </w:r>
-      <w:r>
-        <w:t>main()</w:t>
+        <w:t>def main():</w:t>
+      </w:r>
+    </w:p>
+    <w:p>
+      <w:r>
+        <w:t xml:space="preserve">    keepGoing </w:t>
+      </w:r>
+      <w:r>
+        <w:t>gets</w:t>
+      </w:r>
+      <w:r>
+        <w:t xml:space="preserve"> True</w:t>
+      </w:r>
+    </w:p>
+    <w:p>
+      <w:r>
+        <w:t xml:space="preserve">    game </w:t>
+      </w:r>
+      <w:r>
+        <w:t>gets</w:t>
+      </w:r>
+      <w:r>
+        <w:t xml:space="preserve"> None</w:t>
+      </w:r>
+    </w:p>
+    <w:p>
+      <w:r>
+        <w:t xml:space="preserve">    while keepGoing:</w:t>
+      </w:r>
+    </w:p>
+    <w:p>
+      <w:r>
+        <w:t xml:space="preserve">        userChoice </w:t>
+      </w:r>
+      <w:r>
+        <w:t>gets</w:t>
+      </w:r>
+      <w:r>
+        <w:t xml:space="preserve"> getMenuChoice()</w:t>
+      </w:r>
+    </w:p>
+    <w:p>
+      <w:r>
+        <w:t xml:space="preserve">        userChoice </w:t>
+      </w:r>
+      <w:r>
+        <w:t>gets</w:t>
+      </w:r>
+      <w:r>
+        <w:t xml:space="preserve"> int(userChoice)</w:t>
+      </w:r>
+    </w:p>
+    <w:p>
+      <w:r>
+        <w:t xml:space="preserve">        if userChoice </w:t>
+      </w:r>
+      <w:r>
+        <w:t>equals</w:t>
+      </w:r>
+      <w:r>
+        <w:t xml:space="preserve"> 0:</w:t>
+      </w:r>
+    </w:p>
+    <w:p>
+      <w:r>
+        <w:t xml:space="preserve">            keepGoing </w:t>
+      </w:r>
+      <w:r>
+        <w:t>gets</w:t>
+      </w:r>
+      <w:r>
+        <w:t xml:space="preserve"> False</w:t>
+      </w:r>
+    </w:p>
+    <w:p>
+      <w:r>
+        <w:t xml:space="preserve">            print("Thank you for playing!")</w:t>
+      </w:r>
+    </w:p>
+    <w:p>
+      <w:r>
+        <w:t xml:space="preserve">        if userChoice </w:t>
+      </w:r>
+      <w:r>
+        <w:t>equals</w:t>
+      </w:r>
+      <w:r>
+        <w:t xml:space="preserve"> 1:</w:t>
+      </w:r>
+    </w:p>
+    <w:p>
+      <w:r>
+        <w:t xml:space="preserve">            print("Loaded Default Game")</w:t>
+      </w:r>
+    </w:p>
+    <w:p>
+      <w:r>
+        <w:t xml:space="preserve">            game </w:t>
+      </w:r>
+      <w:r>
+        <w:t>gets</w:t>
+      </w:r>
+      <w:r>
+        <w:t xml:space="preserve"> getDefaultGame()</w:t>
+      </w:r>
+    </w:p>
+    <w:p>
+      <w:r>
+        <w:t xml:space="preserve">        elif userChoice </w:t>
+      </w:r>
+      <w:r>
+        <w:t>equals</w:t>
+      </w:r>
+      <w:r>
+        <w:t xml:space="preserve"> 2:</w:t>
+      </w:r>
+    </w:p>
+    <w:p>
+      <w:r>
+        <w:t xml:space="preserve">            game </w:t>
+      </w:r>
+      <w:r>
+        <w:t>gets</w:t>
+      </w:r>
+      <w:r>
+        <w:t xml:space="preserve"> loadGame()</w:t>
+      </w:r>
+    </w:p>
+    <w:p>
+      <w:r>
+        <w:t xml:space="preserve">        elif userChoice </w:t>
+      </w:r>
+      <w:r>
+        <w:t>equals</w:t>
+      </w:r>
+      <w:r>
+        <w:t xml:space="preserve"> 3:</w:t>
+      </w:r>
+    </w:p>
+    <w:p>
+      <w:r>
+        <w:t xml:space="preserve">            saveGame(game)</w:t>
+      </w:r>
+    </w:p>
+    <w:p>
+      <w:r>
+        <w:t xml:space="preserve">        elif userChoice </w:t>
+      </w:r>
+      <w:r>
+        <w:t>gets</w:t>
+      </w:r>
+      <w:r>
+        <w:t xml:space="preserve"> 4:</w:t>
+      </w:r>
+    </w:p>
+    <w:p>
+      <w:r>
+        <w:t xml:space="preserve">            if game </w:t>
+      </w:r>
+      <w:r>
+        <w:t>does not equal</w:t>
+      </w:r>
+      <w:r>
+        <w:t xml:space="preserve"> None:</w:t>
+      </w:r>
+    </w:p>
+    <w:p>
+      <w:r>
+        <w:t xml:space="preserve">                editNode(game)</w:t>
+      </w:r>
+    </w:p>
+    <w:p>
+      <w:r>
+        <w:t xml:space="preserve">            else:</w:t>
+      </w:r>
+    </w:p>
+    <w:p>
+      <w:r>
+        <w:t xml:space="preserve">                print("Please load a game first.")</w:t>
+      </w:r>
+    </w:p>
+    <w:p>
+      <w:r>
+        <w:t xml:space="preserve">        elif userChoice == 5:</w:t>
+      </w:r>
+    </w:p>
+    <w:p>
+      <w:r>
+        <w:t xml:space="preserve">            playGame(game)</w:t>
+      </w:r>
+    </w:p>
+    <w:p>
+      <w:r>
+        <w:t xml:space="preserve">            </w:t>
+      </w:r>
+      <w:r>
+        <w:t xml:space="preserve">Define </w:t>
+      </w:r>
+      <w:r>
+        <w:t>getMenuChoice()</w:t>
       </w:r>
       <w:r>
         <w:t>:</w:t>
@@ -16,47 +212,16 @@
     <w:p>
       <w:r>
         <w:tab/>
-      </w:r>
-      <w:r>
-        <w:t xml:space="preserve">keepGoing </w:t>
-      </w:r>
-      <w:r>
-        <w:t>gets True</w:t>
+        <w:t>Print menu</w:t>
       </w:r>
     </w:p>
     <w:p>
       <w:r>
         <w:tab/>
-        <w:t>while keepGoing:</w:t>
-      </w:r>
-    </w:p>
-    <w:p>
-      <w:r>
-        <w:tab/>
-      </w:r>
-      <w:r>
-        <w:tab/>
-      </w:r>
-      <w:r>
-        <w:t>user choice gets menu choice</w:t>
-      </w:r>
-    </w:p>
-    <w:p>
-      <w:r>
-        <w:tab/>
-      </w:r>
-      <w:r>
-        <w:tab/>
-        <w:t xml:space="preserve">user choice </w:t>
-      </w:r>
-      <w:r>
-        <w:t xml:space="preserve">gets </w:t>
-      </w:r>
-      <w:r>
-        <w:t xml:space="preserve">converted to </w:t>
-      </w:r>
-      <w:r>
-        <w:t>integer</w:t>
+        <w:t>userChoice</w:t>
+      </w:r>
+      <w:r>
+        <w:t xml:space="preserve"> = input()</w:t>
       </w:r>
     </w:p>
     <w:p>
@@ -64,10 +229,34 @@
         <w:ind w:firstLine="720"/>
       </w:pPr>
       <w:r>
-        <w:tab/>
-      </w:r>
-      <w:r>
-        <w:t>If userChoice = 0</w:t>
+        <w:t>R</w:t>
+      </w:r>
+      <w:r>
+        <w:t>eturn</w:t>
+      </w:r>
+      <w:r>
+        <w:t xml:space="preserve"> </w:t>
+      </w:r>
+      <w:r>
+        <w:t>userChoice</w:t>
+      </w:r>
+    </w:p>
+    <w:p/>
+    <w:p>
+      <w:r>
+        <w:t xml:space="preserve">define </w:t>
+      </w:r>
+      <w:r>
+        <w:t>playGame()</w:t>
+      </w:r>
+      <w:r>
+        <w:t>:</w:t>
+      </w:r>
+    </w:p>
+    <w:p>
+      <w:r>
+        <w:lastRenderedPageBreak/>
+        <w:t>parameter of game</w:t>
       </w:r>
     </w:p>
     <w:p>
@@ -75,11 +264,7 @@
         <w:ind w:firstLine="720"/>
       </w:pPr>
       <w:r>
-        <w:tab/>
-      </w:r>
-      <w:r>
-        <w:tab/>
-        <w:t>keepGoing gets False</w:t>
+        <w:t>keepGoing gets True</w:t>
       </w:r>
     </w:p>
     <w:p>
@@ -87,13 +272,82 @@
         <w:ind w:firstLine="720"/>
       </w:pPr>
       <w:r>
+        <w:t>currentNode gets “start”</w:t>
+      </w:r>
+    </w:p>
+    <w:p>
+      <w:pPr>
+        <w:ind w:firstLine="720"/>
+      </w:pPr>
+      <w:r>
+        <w:t>while keepGoing</w:t>
+      </w:r>
+      <w:r>
+        <w:t>:</w:t>
+      </w:r>
+    </w:p>
+    <w:p>
+      <w:r>
         <w:tab/>
       </w:r>
       <w:r>
         <w:tab/>
       </w:r>
       <w:r>
-        <w:t>tell the player thank you for playing</w:t>
+        <w:t>if currentNode == “quit”:</w:t>
+      </w:r>
+    </w:p>
+    <w:p>
+      <w:pPr>
+        <w:ind w:left="1440" w:firstLine="720"/>
+      </w:pPr>
+      <w:r>
+        <w:t>keepGoing gets False</w:t>
+      </w:r>
+    </w:p>
+    <w:p>
+      <w:r>
+        <w:tab/>
+      </w:r>
+      <w:r>
+        <w:tab/>
+      </w:r>
+      <w:r>
+        <w:t>else:</w:t>
+      </w:r>
+    </w:p>
+    <w:p>
+      <w:r>
+        <w:tab/>
+      </w:r>
+      <w:r>
+        <w:tab/>
+      </w:r>
+      <w:r>
+        <w:tab/>
+      </w:r>
+      <w:r>
+        <w:t>currentNode gets PlayNode with game and currentNode as parameters</w:t>
+      </w:r>
+    </w:p>
+    <w:p/>
+    <w:p>
+      <w:r>
+        <w:t xml:space="preserve">Define </w:t>
+      </w:r>
+      <w:r>
+        <w:t>playNode()</w:t>
+      </w:r>
+      <w:r>
+        <w:t>:</w:t>
+      </w:r>
+    </w:p>
+    <w:p>
+      <w:pPr>
+        <w:ind w:firstLine="720"/>
+      </w:pPr>
+      <w:r>
+        <w:t>If currentNode is within the keys of the game dictionary:</w:t>
       </w:r>
     </w:p>
     <w:p>
@@ -101,7 +355,51 @@
         <w:ind w:left="720" w:firstLine="720"/>
       </w:pPr>
       <w:r>
-        <w:t>Elif userChoice = 1</w:t>
+        <w:t xml:space="preserve">Assign variables to the items in each node of the </w:t>
+      </w:r>
+      <w:r>
+        <w:t>dictionary and</w:t>
+      </w:r>
+      <w:r>
+        <w:t xml:space="preserve"> have game</w:t>
+      </w:r>
+      <w:r>
+        <w:t xml:space="preserve"> sub currentNode receive them</w:t>
+      </w:r>
+    </w:p>
+    <w:p>
+      <w:r>
+        <w:tab/>
+        <w:t>Else:</w:t>
+      </w:r>
+    </w:p>
+    <w:p>
+      <w:r>
+        <w:tab/>
+      </w:r>
+      <w:r>
+        <w:tab/>
+        <w:t>Take the current node</w:t>
+      </w:r>
+    </w:p>
+    <w:p>
+      <w:pPr>
+        <w:ind w:left="720" w:firstLine="720"/>
+      </w:pPr>
+      <w:r>
+        <w:t>returns the next node</w:t>
+      </w:r>
+    </w:p>
+    <w:p/>
+    <w:p>
+      <w:r>
+        <w:t xml:space="preserve">define </w:t>
+      </w:r>
+      <w:r>
+        <w:t>getDefaultGame()</w:t>
+      </w:r>
+      <w:r>
+        <w:t>:</w:t>
       </w:r>
     </w:p>
     <w:p>
@@ -109,106 +407,7 @@
         <w:ind w:firstLine="720"/>
       </w:pPr>
       <w:r>
-        <w:tab/>
-      </w:r>
-      <w:r>
-        <w:tab/>
-      </w:r>
-      <w:r>
-        <w:t>getDefaultGame()</w:t>
-      </w:r>
-    </w:p>
-    <w:p>
-      <w:pPr>
-        <w:ind w:left="720" w:firstLine="720"/>
-      </w:pPr>
-      <w:r>
-        <w:t>Elif userChoice = 2</w:t>
-      </w:r>
-    </w:p>
-    <w:p>
-      <w:pPr>
-        <w:ind w:left="720" w:firstLine="720"/>
-      </w:pPr>
-      <w:r>
-        <w:t>Elif userChoice = 3</w:t>
-      </w:r>
-    </w:p>
-    <w:p>
-      <w:pPr>
-        <w:ind w:left="720" w:firstLine="720"/>
-      </w:pPr>
-      <w:r>
-        <w:t>Elif userChoice = 4</w:t>
-      </w:r>
-    </w:p>
-    <w:p>
-      <w:pPr>
-        <w:ind w:left="1440"/>
-      </w:pPr>
-      <w:r>
-        <w:t>Elif userChoice = 5</w:t>
-      </w:r>
-    </w:p>
-    <w:p>
-      <w:pPr>
-        <w:ind w:left="720" w:firstLine="720"/>
-      </w:pPr>
-      <w:r>
-        <w:t>Elif userChoice = 6</w:t>
-      </w:r>
-    </w:p>
-    <w:p>
-      <w:r>
-        <w:tab/>
-      </w:r>
-      <w:r>
-        <w:tab/>
-      </w:r>
-      <w:r>
-        <w:t>Else:</w:t>
-      </w:r>
-    </w:p>
-    <w:p>
-      <w:r>
-        <w:tab/>
-      </w:r>
-      <w:r>
-        <w:tab/>
-      </w:r>
-      <w:r>
-        <w:tab/>
-      </w:r>
-      <w:r>
-        <w:t>Tell the user we need 0-5</w:t>
-      </w:r>
-    </w:p>
-    <w:p/>
-    <w:p/>
-    <w:p>
-      <w:r>
-        <w:t xml:space="preserve">Define </w:t>
-      </w:r>
-      <w:r>
-        <w:t>getMenuChoice()</w:t>
-      </w:r>
-      <w:r>
-        <w:t>:</w:t>
-      </w:r>
-    </w:p>
-    <w:p>
-      <w:r>
-        <w:tab/>
-        <w:t>Print menu</w:t>
-      </w:r>
-    </w:p>
-    <w:p>
-      <w:r>
-        <w:tab/>
-        <w:t>userChoice</w:t>
-      </w:r>
-      <w:r>
-        <w:t xml:space="preserve"> = input()</w:t>
+        <w:t>create dictionary to hold nodes</w:t>
       </w:r>
     </w:p>
     <w:p>
@@ -216,16 +415,13 @@
         <w:ind w:firstLine="720"/>
       </w:pPr>
       <w:r>
-        <w:t>R</w:t>
-      </w:r>
-      <w:r>
-        <w:t>eturn</w:t>
-      </w:r>
-      <w:r>
-        <w:t xml:space="preserve"> </w:t>
-      </w:r>
-      <w:r>
-        <w:t>userChoice</w:t>
+        <w:t>r</w:t>
+      </w:r>
+      <w:r>
+        <w:t xml:space="preserve">eturn </w:t>
+      </w:r>
+      <w:r>
+        <w:t>dictionary</w:t>
       </w:r>
     </w:p>
     <w:p/>
@@ -234,7 +430,7 @@
         <w:t xml:space="preserve">define </w:t>
       </w:r>
       <w:r>
-        <w:t>playGame()</w:t>
+        <w:t>editNode()</w:t>
       </w:r>
       <w:r>
         <w:t>:</w:t>
@@ -242,31 +438,32 @@
     </w:p>
     <w:p>
       <w:r>
-        <w:t>parameter of game</w:t>
-      </w:r>
-    </w:p>
-    <w:p>
-      <w:pPr>
-        <w:ind w:firstLine="720"/>
-      </w:pPr>
-      <w:r>
-        <w:t>keepGoing gets True</w:t>
-      </w:r>
-    </w:p>
-    <w:p>
-      <w:pPr>
-        <w:ind w:firstLine="720"/>
-      </w:pPr>
-      <w:r>
-        <w:t>currentNode gets “start”</w:t>
-      </w:r>
-    </w:p>
-    <w:p>
-      <w:pPr>
-        <w:ind w:firstLine="720"/>
-      </w:pPr>
-      <w:r>
-        <w:t>while keepGoing</w:t>
+        <w:t>given the current game structure</w:t>
+      </w:r>
+    </w:p>
+    <w:p>
+      <w:r>
+        <w:t>list all the current node names</w:t>
+      </w:r>
+    </w:p>
+    <w:p>
+      <w:r>
+        <w:t>get a node name</w:t>
+      </w:r>
+    </w:p>
+    <w:p>
+      <w:r>
+        <w:t>if that node exists</w:t>
+      </w:r>
+    </w:p>
+    <w:p>
+      <w:r>
+        <w:t>copy that node to newNode</w:t>
+      </w:r>
+    </w:p>
+    <w:p>
+      <w:r>
+        <w:t>otherwise</w:t>
       </w:r>
       <w:r>
         <w:t>:</w:t>
@@ -274,204 +471,36 @@
     </w:p>
     <w:p>
       <w:r>
+        <w:t>create newNode with empty data</w:t>
+      </w:r>
+    </w:p>
+    <w:p>
+      <w:r>
         <w:lastRenderedPageBreak/>
-        <w:tab/>
-      </w:r>
-      <w:r>
-        <w:tab/>
-      </w:r>
-      <w:r>
-        <w:t>if currentNode == “quit”:</w:t>
-      </w:r>
-    </w:p>
-    <w:p>
-      <w:pPr>
-        <w:ind w:left="1440" w:firstLine="720"/>
-      </w:pPr>
-      <w:r>
-        <w:t>keepGoing gets False</w:t>
-      </w:r>
-    </w:p>
-    <w:p>
-      <w:r>
-        <w:tab/>
-      </w:r>
-      <w:r>
-        <w:tab/>
-      </w:r>
-      <w:r>
-        <w:t>else:</w:t>
-      </w:r>
-    </w:p>
-    <w:p>
-      <w:r>
-        <w:tab/>
-      </w:r>
-      <w:r>
-        <w:tab/>
-      </w:r>
-      <w:r>
-        <w:tab/>
-      </w:r>
-      <w:r>
-        <w:t>currentNode gets PlayNode with game and currentNode as parameters</w:t>
+        <w:t>use editField() to allow user to edit each node</w:t>
+      </w:r>
+    </w:p>
+    <w:p>
+      <w:r>
+        <w:t xml:space="preserve">assign the new </w:t>
+      </w:r>
+      <w:r>
+        <w:t>inputs</w:t>
       </w:r>
     </w:p>
     <w:p/>
     <w:p>
       <w:r>
-        <w:t xml:space="preserve">Define </w:t>
-      </w:r>
-      <w:r>
-        <w:t>playNode()</w:t>
+        <w:t xml:space="preserve">define </w:t>
+      </w:r>
+      <w:r>
+        <w:t>editField()</w:t>
       </w:r>
       <w:r>
         <w:t>:</w:t>
       </w:r>
     </w:p>
     <w:p>
-      <w:pPr>
-        <w:ind w:firstLine="720"/>
-      </w:pPr>
-      <w:r>
-        <w:t>If currentNode is within the keys of the game dictionary:</w:t>
-      </w:r>
-    </w:p>
-    <w:p>
-      <w:pPr>
-        <w:ind w:left="720" w:firstLine="720"/>
-      </w:pPr>
-      <w:r>
-        <w:t xml:space="preserve">Assign variables to the items in each node of the </w:t>
-      </w:r>
-      <w:r>
-        <w:t>dictionary and</w:t>
-      </w:r>
-      <w:r>
-        <w:t xml:space="preserve"> have game</w:t>
-      </w:r>
-      <w:r>
-        <w:t xml:space="preserve"> sub currentNode receive them</w:t>
-      </w:r>
-    </w:p>
-    <w:p>
-      <w:pPr>
-        <w:ind w:left="720" w:firstLine="720"/>
-      </w:pPr>
-      <w:r>
-        <w:t>returns the next node</w:t>
-      </w:r>
-    </w:p>
-    <w:p/>
-    <w:p>
-      <w:r>
-        <w:t xml:space="preserve">define </w:t>
-      </w:r>
-      <w:r>
-        <w:t>getDefaultGame()</w:t>
-      </w:r>
-      <w:r>
-        <w:t>:</w:t>
-      </w:r>
-    </w:p>
-    <w:p>
-      <w:pPr>
-        <w:ind w:firstLine="720"/>
-      </w:pPr>
-      <w:r>
-        <w:t>create dictionary to hold nodes</w:t>
-      </w:r>
-    </w:p>
-    <w:p>
-      <w:pPr>
-        <w:ind w:firstLine="720"/>
-      </w:pPr>
-      <w:r>
-        <w:t>r</w:t>
-      </w:r>
-      <w:r>
-        <w:t xml:space="preserve">eturn </w:t>
-      </w:r>
-      <w:r>
-        <w:t>dictionary</w:t>
-      </w:r>
-    </w:p>
-    <w:p/>
-    <w:p>
-      <w:r>
-        <w:t xml:space="preserve">define </w:t>
-      </w:r>
-      <w:r>
-        <w:t>editNode()</w:t>
-      </w:r>
-      <w:r>
-        <w:t>:</w:t>
-      </w:r>
-    </w:p>
-    <w:p>
-      <w:r>
-        <w:t>given the current game structure</w:t>
-      </w:r>
-    </w:p>
-    <w:p>
-      <w:r>
-        <w:t>list all the current node names</w:t>
-      </w:r>
-    </w:p>
-    <w:p>
-      <w:r>
-        <w:t>get a node name</w:t>
-      </w:r>
-    </w:p>
-    <w:p>
-      <w:r>
-        <w:t>if that node exists</w:t>
-      </w:r>
-    </w:p>
-    <w:p>
-      <w:r>
-        <w:t>copy that node to newNode</w:t>
-      </w:r>
-    </w:p>
-    <w:p>
-      <w:r>
-        <w:t>otherwise</w:t>
-      </w:r>
-      <w:r>
-        <w:t>:</w:t>
-      </w:r>
-    </w:p>
-    <w:p>
-      <w:r>
-        <w:t>create newNode with empty data</w:t>
-      </w:r>
-    </w:p>
-    <w:p>
-      <w:r>
-        <w:t>use editField() to allow user to edit each node</w:t>
-      </w:r>
-    </w:p>
-    <w:p>
-      <w:r>
-        <w:t xml:space="preserve">assign the new </w:t>
-      </w:r>
-      <w:r>
-        <w:t>inputs</w:t>
-      </w:r>
-    </w:p>
-    <w:p/>
-    <w:p>
-      <w:r>
-        <w:t xml:space="preserve">define </w:t>
-      </w:r>
-      <w:r>
-        <w:t>editField()</w:t>
-      </w:r>
-      <w:r>
-        <w:t>:</w:t>
-      </w:r>
-    </w:p>
-    <w:p>
       <w:r>
         <w:t>get a field name</w:t>
       </w:r>
@@ -483,7 +512,6 @@
     </w:p>
     <w:p>
       <w:r>
-        <w:lastRenderedPageBreak/>
         <w:t>if the user presses 'enter' immediately</w:t>
       </w:r>
     </w:p>
